--- a/MidDefence/WordFile/FullReport.docx
+++ b/MidDefence/WordFile/FullReport.docx
@@ -663,8 +663,6 @@
           <w:szCs w:val="24"/>
         </w:rPr>
       </w:pPr>
-      <w:bookmarkStart w:id="0" w:name="_GoBack"/>
-      <w:bookmarkEnd w:id="0"/>
     </w:p>
     <w:p>
       <w:pPr>
@@ -2951,8 +2949,10 @@
                 <w:sz w:val="24"/>
                 <w:szCs w:val="24"/>
               </w:rPr>
-              <w:t>Expected Results</w:t>
+              <w:t>Result and Discussion</w:t>
             </w:r>
+            <w:bookmarkStart w:id="0" w:name="_GoBack"/>
+            <w:bookmarkEnd w:id="0"/>
           </w:p>
           <w:p>
             <w:pPr>
@@ -10243,7 +10243,7 @@
             <w:rFonts w:ascii="Times New Roman" w:hAnsi="Times New Roman" w:cs="Times New Roman"/>
             <w:noProof/>
           </w:rPr>
-          <w:t>ii</w:t>
+          <w:t>iv</w:t>
         </w:r>
         <w:r>
           <w:rPr>
@@ -10323,7 +10323,7 @@
             <w:sz w:val="24"/>
             <w:szCs w:val="24"/>
           </w:rPr>
-          <w:t>4</w:t>
+          <w:t>1</w:t>
         </w:r>
         <w:r>
           <w:rPr>
@@ -12559,7 +12559,7 @@
 </file>
 
 <file path=customXml/itemProps1.xml><?xml version="1.0" encoding="utf-8"?>
-<ds:datastoreItem xmlns:ds="http://schemas.openxmlformats.org/officeDocument/2006/customXml" ds:itemID="{54A15BDB-3FBA-4C28-8C78-A3BAF4185B83}">
+<ds:datastoreItem xmlns:ds="http://schemas.openxmlformats.org/officeDocument/2006/customXml" ds:itemID="{740C163C-5806-4DB6-8FA8-077704C434F9}">
   <ds:schemaRefs>
     <ds:schemaRef ds:uri="http://schemas.openxmlformats.org/officeDocument/2006/bibliography"/>
   </ds:schemaRefs>

--- a/MidDefence/WordFile/FullReport.docx
+++ b/MidDefence/WordFile/FullReport.docx
@@ -187,7 +187,16 @@
           <w:sz w:val="24"/>
           <w:szCs w:val="24"/>
         </w:rPr>
-        <w:t xml:space="preserve"> MID-TERM PROJECT</w:t>
+        <w:t xml:space="preserve"> PROJECT</w:t>
+      </w:r>
+      <w:r>
+        <w:rPr>
+          <w:rFonts w:ascii="Times New Roman" w:hAnsi="Times New Roman" w:cs="Times New Roman"/>
+          <w:b/>
+          <w:sz w:val="24"/>
+          <w:szCs w:val="24"/>
+        </w:rPr>
+        <w:t xml:space="preserve"> REPORT</w:t>
       </w:r>
     </w:p>
     <w:p>
@@ -801,6 +810,8 @@
         </w:rPr>
         <w:t>March 2020</w:t>
       </w:r>
+      <w:bookmarkStart w:id="0" w:name="_GoBack"/>
+      <w:bookmarkEnd w:id="0"/>
     </w:p>
     <w:p>
       <w:pPr>
@@ -2951,8 +2962,6 @@
               </w:rPr>
               <w:t>Result and Discussion</w:t>
             </w:r>
-            <w:bookmarkStart w:id="0" w:name="_GoBack"/>
-            <w:bookmarkEnd w:id="0"/>
           </w:p>
           <w:p>
             <w:pPr>
@@ -10323,7 +10332,7 @@
             <w:sz w:val="24"/>
             <w:szCs w:val="24"/>
           </w:rPr>
-          <w:t>1</w:t>
+          <w:t>13</w:t>
         </w:r>
         <w:r>
           <w:rPr>
@@ -12559,7 +12568,7 @@
 </file>
 
 <file path=customXml/itemProps1.xml><?xml version="1.0" encoding="utf-8"?>
-<ds:datastoreItem xmlns:ds="http://schemas.openxmlformats.org/officeDocument/2006/customXml" ds:itemID="{740C163C-5806-4DB6-8FA8-077704C434F9}">
+<ds:datastoreItem xmlns:ds="http://schemas.openxmlformats.org/officeDocument/2006/customXml" ds:itemID="{3E3D2145-37A0-4C88-BDE1-A05EBEE1C4ED}">
   <ds:schemaRefs>
     <ds:schemaRef ds:uri="http://schemas.openxmlformats.org/officeDocument/2006/bibliography"/>
   </ds:schemaRefs>
